--- a/documents/flowchart2.docx
+++ b/documents/flowchart2.docx
@@ -4577,8 +4577,6 @@
         </w:rPr>
         <w:tab/>
       </w:r>
-      <w:bookmarkStart w:id="0" w:name="_GoBack"/>
-      <w:bookmarkEnd w:id="0"/>
     </w:p>
     <w:p>
       <w:pPr>
@@ -10336,6 +10334,1711 @@
           </mc:Fallback>
         </mc:AlternateContent>
       </w:r>
+    </w:p>
+    <w:p>
+      <w:pPr>
+        <w:rPr>
+          <w:rFonts w:ascii="Times New Roman" w:hAnsi="Times New Roman" w:cs="Times New Roman"/>
+        </w:rPr>
+      </w:pPr>
+    </w:p>
+    <w:p>
+      <w:pPr>
+        <w:rPr>
+          <w:rFonts w:ascii="Times New Roman" w:hAnsi="Times New Roman" w:cs="Times New Roman"/>
+        </w:rPr>
+      </w:pPr>
+    </w:p>
+    <w:p>
+      <w:pPr>
+        <w:rPr>
+          <w:rFonts w:ascii="Times New Roman" w:hAnsi="Times New Roman" w:cs="Times New Roman"/>
+        </w:rPr>
+      </w:pPr>
+    </w:p>
+    <w:p>
+      <w:pPr>
+        <w:rPr>
+          <w:rFonts w:ascii="Times New Roman" w:hAnsi="Times New Roman" w:cs="Times New Roman"/>
+        </w:rPr>
+      </w:pPr>
+    </w:p>
+    <w:p>
+      <w:pPr>
+        <w:rPr>
+          <w:rFonts w:ascii="Times New Roman" w:hAnsi="Times New Roman" w:cs="Times New Roman"/>
+        </w:rPr>
+      </w:pPr>
+    </w:p>
+    <w:p>
+      <w:pPr>
+        <w:rPr>
+          <w:rFonts w:ascii="Times New Roman" w:hAnsi="Times New Roman" w:cs="Times New Roman"/>
+        </w:rPr>
+      </w:pPr>
+    </w:p>
+    <w:p>
+      <w:pPr>
+        <w:rPr>
+          <w:rFonts w:ascii="Times New Roman" w:hAnsi="Times New Roman" w:cs="Times New Roman"/>
+        </w:rPr>
+      </w:pPr>
+    </w:p>
+    <w:p>
+      <w:pPr>
+        <w:rPr>
+          <w:rFonts w:ascii="Times New Roman" w:hAnsi="Times New Roman" w:cs="Times New Roman"/>
+        </w:rPr>
+      </w:pPr>
+    </w:p>
+    <w:p>
+      <w:pPr>
+        <w:rPr>
+          <w:rFonts w:ascii="Times New Roman" w:hAnsi="Times New Roman" w:cs="Times New Roman"/>
+        </w:rPr>
+      </w:pPr>
+    </w:p>
+    <w:p>
+      <w:pPr>
+        <w:rPr>
+          <w:rFonts w:ascii="Times New Roman" w:hAnsi="Times New Roman" w:cs="Times New Roman"/>
+        </w:rPr>
+      </w:pPr>
+    </w:p>
+    <w:p>
+      <w:pPr>
+        <w:rPr>
+          <w:rFonts w:ascii="Times New Roman" w:hAnsi="Times New Roman" w:cs="Times New Roman"/>
+        </w:rPr>
+      </w:pPr>
+    </w:p>
+    <w:p>
+      <w:pPr>
+        <w:rPr>
+          <w:rFonts w:ascii="Times New Roman" w:hAnsi="Times New Roman" w:cs="Times New Roman"/>
+        </w:rPr>
+      </w:pPr>
+    </w:p>
+    <w:p>
+      <w:pPr>
+        <w:rPr>
+          <w:rFonts w:ascii="Times New Roman" w:hAnsi="Times New Roman" w:cs="Times New Roman"/>
+        </w:rPr>
+      </w:pPr>
+    </w:p>
+    <w:p>
+      <w:pPr>
+        <w:rPr>
+          <w:rFonts w:ascii="Times New Roman" w:hAnsi="Times New Roman" w:cs="Times New Roman"/>
+        </w:rPr>
+      </w:pPr>
+    </w:p>
+    <w:p>
+      <w:pPr>
+        <w:rPr>
+          <w:rFonts w:ascii="Times New Roman" w:hAnsi="Times New Roman" w:cs="Times New Roman"/>
+        </w:rPr>
+      </w:pPr>
+    </w:p>
+    <w:p>
+      <w:pPr>
+        <w:rPr>
+          <w:rFonts w:ascii="Times New Roman" w:hAnsi="Times New Roman" w:cs="Times New Roman"/>
+        </w:rPr>
+      </w:pPr>
+    </w:p>
+    <w:p>
+      <w:pPr>
+        <w:rPr>
+          <w:rFonts w:ascii="Times New Roman" w:hAnsi="Times New Roman" w:cs="Times New Roman"/>
+        </w:rPr>
+      </w:pPr>
+    </w:p>
+    <w:p>
+      <w:pPr>
+        <w:rPr>
+          <w:rFonts w:ascii="Times New Roman" w:hAnsi="Times New Roman" w:cs="Times New Roman"/>
+        </w:rPr>
+      </w:pPr>
+    </w:p>
+    <w:p>
+      <w:pPr>
+        <w:rPr>
+          <w:rFonts w:ascii="Times New Roman" w:hAnsi="Times New Roman" w:cs="Times New Roman"/>
+        </w:rPr>
+      </w:pPr>
+    </w:p>
+    <w:p>
+      <w:pPr>
+        <w:rPr>
+          <w:rFonts w:ascii="Times New Roman" w:hAnsi="Times New Roman" w:cs="Times New Roman"/>
+        </w:rPr>
+      </w:pPr>
+    </w:p>
+    <w:p>
+      <w:pPr>
+        <w:rPr>
+          <w:rFonts w:ascii="Times New Roman" w:hAnsi="Times New Roman" w:cs="Times New Roman"/>
+        </w:rPr>
+      </w:pPr>
+    </w:p>
+    <w:p>
+      <w:pPr>
+        <w:rPr>
+          <w:rFonts w:ascii="Times New Roman" w:hAnsi="Times New Roman" w:cs="Times New Roman"/>
+        </w:rPr>
+      </w:pPr>
+    </w:p>
+    <w:p>
+      <w:pPr>
+        <w:rPr>
+          <w:rFonts w:ascii="Times New Roman" w:hAnsi="Times New Roman" w:cs="Times New Roman"/>
+        </w:rPr>
+      </w:pPr>
+    </w:p>
+    <w:p>
+      <w:pPr>
+        <w:rPr>
+          <w:rFonts w:ascii="Times New Roman" w:hAnsi="Times New Roman" w:cs="Times New Roman"/>
+        </w:rPr>
+      </w:pPr>
+    </w:p>
+    <w:p>
+      <w:pPr>
+        <w:rPr>
+          <w:rFonts w:ascii="Times New Roman" w:hAnsi="Times New Roman" w:cs="Times New Roman"/>
+        </w:rPr>
+      </w:pPr>
+    </w:p>
+    <w:p>
+      <w:pPr>
+        <w:rPr>
+          <w:rFonts w:ascii="Times New Roman" w:hAnsi="Times New Roman" w:cs="Times New Roman"/>
+        </w:rPr>
+      </w:pPr>
+    </w:p>
+    <w:p>
+      <w:pPr>
+        <w:rPr>
+          <w:rFonts w:ascii="Times New Roman" w:hAnsi="Times New Roman" w:cs="Times New Roman"/>
+        </w:rPr>
+      </w:pPr>
+    </w:p>
+    <w:p>
+      <w:pPr>
+        <w:rPr>
+          <w:rFonts w:ascii="Times New Roman" w:hAnsi="Times New Roman" w:cs="Times New Roman"/>
+        </w:rPr>
+      </w:pPr>
+      <w:r>
+        <w:rPr>
+          <w:rFonts w:ascii="Times New Roman" w:hAnsi="Times New Roman" w:cs="Times New Roman"/>
+          <w:noProof/>
+          <w:sz w:val="24"/>
+          <w:szCs w:val="24"/>
+        </w:rPr>
+        <w:lastRenderedPageBreak/>
+        <w:drawing>
+          <wp:inline distT="0" distB="0" distL="0" distR="0" wp14:anchorId="7A45780B" wp14:editId="561B282B">
+            <wp:extent cx="5604542" cy="2079194"/>
+            <wp:effectExtent l="0" t="0" r="0" b="0"/>
+            <wp:docPr id="3" name="Picture 3"/>
+            <wp:cNvGraphicFramePr>
+              <a:graphicFrameLocks xmlns:a="http://schemas.openxmlformats.org/drawingml/2006/main" noChangeAspect="1"/>
+            </wp:cNvGraphicFramePr>
+            <a:graphic xmlns:a="http://schemas.openxmlformats.org/drawingml/2006/main">
+              <a:graphicData uri="http://schemas.openxmlformats.org/drawingml/2006/picture">
+                <pic:pic xmlns:pic="http://schemas.openxmlformats.org/drawingml/2006/picture">
+                  <pic:nvPicPr>
+                    <pic:cNvPr id="19" name="Screenshot (100).png"/>
+                    <pic:cNvPicPr/>
+                  </pic:nvPicPr>
+                  <pic:blipFill rotWithShape="1">
+                    <a:blip r:embed="rId7">
+                      <a:extLst>
+                        <a:ext uri="{28A0092B-C50C-407E-A947-70E740481C1C}">
+                          <a14:useLocalDpi xmlns:a14="http://schemas.microsoft.com/office/drawing/2010/main" val="0"/>
+                        </a:ext>
+                      </a:extLst>
+                    </a:blip>
+                    <a:srcRect l="26571" t="40135" r="29241" b="24152"/>
+                    <a:stretch/>
+                  </pic:blipFill>
+                  <pic:spPr bwMode="auto">
+                    <a:xfrm>
+                      <a:off x="0" y="0"/>
+                      <a:ext cx="5672352" cy="2104350"/>
+                    </a:xfrm>
+                    <a:prstGeom prst="rect">
+                      <a:avLst/>
+                    </a:prstGeom>
+                    <a:ln>
+                      <a:noFill/>
+                    </a:ln>
+                    <a:extLst>
+                      <a:ext uri="{53640926-AAD7-44D8-BBD7-CCE9431645EC}">
+                        <a14:shadowObscured xmlns:a14="http://schemas.microsoft.com/office/drawing/2010/main"/>
+                      </a:ext>
+                    </a:extLst>
+                  </pic:spPr>
+                </pic:pic>
+              </a:graphicData>
+            </a:graphic>
+          </wp:inline>
+        </w:drawing>
+      </w:r>
+    </w:p>
+    <w:p>
+      <w:pPr>
+        <w:rPr>
+          <w:rFonts w:ascii="Times New Roman" w:hAnsi="Times New Roman" w:cs="Times New Roman"/>
+        </w:rPr>
+      </w:pPr>
+    </w:p>
+    <w:p>
+      <w:pPr>
+        <w:rPr>
+          <w:rFonts w:ascii="Times New Roman" w:hAnsi="Times New Roman" w:cs="Times New Roman"/>
+        </w:rPr>
+      </w:pPr>
+    </w:p>
+    <w:p>
+      <w:pPr>
+        <w:rPr>
+          <w:rFonts w:ascii="Times New Roman" w:hAnsi="Times New Roman" w:cs="Times New Roman"/>
+          <w:sz w:val="24"/>
+          <w:szCs w:val="24"/>
+        </w:rPr>
+      </w:pPr>
+    </w:p>
+    <w:p>
+      <w:pPr>
+        <w:rPr>
+          <w:rFonts w:ascii="Times New Roman" w:hAnsi="Times New Roman" w:cs="Times New Roman"/>
+          <w:sz w:val="24"/>
+          <w:szCs w:val="24"/>
+        </w:rPr>
+      </w:pPr>
+      <w:r>
+        <w:rPr>
+          <w:rFonts w:ascii="Times New Roman" w:hAnsi="Times New Roman" w:cs="Times New Roman"/>
+          <w:noProof/>
+          <w:sz w:val="24"/>
+          <w:szCs w:val="24"/>
+        </w:rPr>
+        <mc:AlternateContent>
+          <mc:Choice Requires="wps">
+            <w:drawing>
+              <wp:anchor distT="0" distB="0" distL="114300" distR="114300" simplePos="0" relativeHeight="251783168" behindDoc="0" locked="0" layoutInCell="1" allowOverlap="1" wp14:anchorId="33FF60D1" wp14:editId="6731FAFB">
+                <wp:simplePos x="0" y="0"/>
+                <wp:positionH relativeFrom="column">
+                  <wp:posOffset>2061270</wp:posOffset>
+                </wp:positionH>
+                <wp:positionV relativeFrom="paragraph">
+                  <wp:posOffset>273313</wp:posOffset>
+                </wp:positionV>
+                <wp:extent cx="0" cy="327804"/>
+                <wp:effectExtent l="76200" t="38100" r="57150" b="15240"/>
+                <wp:wrapNone/>
+                <wp:docPr id="6" name="Straight Arrow Connector 6"/>
+                <wp:cNvGraphicFramePr/>
+                <a:graphic xmlns:a="http://schemas.openxmlformats.org/drawingml/2006/main">
+                  <a:graphicData uri="http://schemas.microsoft.com/office/word/2010/wordprocessingShape">
+                    <wps:wsp>
+                      <wps:cNvCnPr/>
+                      <wps:spPr>
+                        <a:xfrm flipV="1">
+                          <a:off x="0" y="0"/>
+                          <a:ext cx="0" cy="327804"/>
+                        </a:xfrm>
+                        <a:prstGeom prst="straightConnector1">
+                          <a:avLst/>
+                        </a:prstGeom>
+                        <a:ln>
+                          <a:tailEnd type="triangle"/>
+                        </a:ln>
+                      </wps:spPr>
+                      <wps:style>
+                        <a:lnRef idx="1">
+                          <a:schemeClr val="dk1"/>
+                        </a:lnRef>
+                        <a:fillRef idx="0">
+                          <a:schemeClr val="dk1"/>
+                        </a:fillRef>
+                        <a:effectRef idx="0">
+                          <a:schemeClr val="dk1"/>
+                        </a:effectRef>
+                        <a:fontRef idx="minor">
+                          <a:schemeClr val="tx1"/>
+                        </a:fontRef>
+                      </wps:style>
+                      <wps:bodyPr/>
+                    </wps:wsp>
+                  </a:graphicData>
+                </a:graphic>
+              </wp:anchor>
+            </w:drawing>
+          </mc:Choice>
+          <mc:Fallback>
+            <w:pict>
+              <v:shapetype w14:anchorId="7651ACE9" id="_x0000_t32" coordsize="21600,21600" o:spt="32" o:oned="t" path="m,l21600,21600e" filled="f">
+                <v:path arrowok="t" fillok="f" o:connecttype="none"/>
+                <o:lock v:ext="edit" shapetype="t"/>
+              </v:shapetype>
+              <v:shape id="Straight Arrow Connector 6" o:spid="_x0000_s1026" type="#_x0000_t32" style="position:absolute;margin-left:162.3pt;margin-top:21.5pt;width:0;height:25.8pt;flip:y;z-index:251783168;visibility:visible;mso-wrap-style:square;mso-wrap-distance-left:9pt;mso-wrap-distance-top:0;mso-wrap-distance-right:9pt;mso-wrap-distance-bottom:0;mso-position-horizontal:absolute;mso-position-horizontal-relative:text;mso-position-vertical:absolute;mso-position-vertical-relative:text" o:gfxdata="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" strokecolor="black [3200]" strokeweight=".5pt">
+                <v:stroke endarrow="block" joinstyle="miter"/>
+              </v:shape>
+            </w:pict>
+          </mc:Fallback>
+        </mc:AlternateContent>
+      </w:r>
+      <w:r>
+        <w:rPr>
+          <w:rFonts w:ascii="Times New Roman" w:hAnsi="Times New Roman" w:cs="Times New Roman"/>
+          <w:noProof/>
+          <w:sz w:val="24"/>
+          <w:szCs w:val="24"/>
+        </w:rPr>
+        <mc:AlternateContent>
+          <mc:Choice Requires="wps">
+            <w:drawing>
+              <wp:anchor distT="0" distB="0" distL="114300" distR="114300" simplePos="0" relativeHeight="251777024" behindDoc="0" locked="0" layoutInCell="1" allowOverlap="1" wp14:anchorId="03764CD9" wp14:editId="6C6ED641">
+                <wp:simplePos x="0" y="0"/>
+                <wp:positionH relativeFrom="column">
+                  <wp:posOffset>1388853</wp:posOffset>
+                </wp:positionH>
+                <wp:positionV relativeFrom="paragraph">
+                  <wp:posOffset>66843</wp:posOffset>
+                </wp:positionV>
+                <wp:extent cx="3071004" cy="241539"/>
+                <wp:effectExtent l="0" t="0" r="15240" b="25400"/>
+                <wp:wrapNone/>
+                <wp:docPr id="7" name="Rectangle 7"/>
+                <wp:cNvGraphicFramePr/>
+                <a:graphic xmlns:a="http://schemas.openxmlformats.org/drawingml/2006/main">
+                  <a:graphicData uri="http://schemas.microsoft.com/office/word/2010/wordprocessingShape">
+                    <wps:wsp>
+                      <wps:cNvSpPr/>
+                      <wps:spPr>
+                        <a:xfrm>
+                          <a:off x="0" y="0"/>
+                          <a:ext cx="3071004" cy="241539"/>
+                        </a:xfrm>
+                        <a:prstGeom prst="rect">
+                          <a:avLst/>
+                        </a:prstGeom>
+                        <a:ln/>
+                      </wps:spPr>
+                      <wps:style>
+                        <a:lnRef idx="2">
+                          <a:schemeClr val="dk1"/>
+                        </a:lnRef>
+                        <a:fillRef idx="1">
+                          <a:schemeClr val="lt1"/>
+                        </a:fillRef>
+                        <a:effectRef idx="0">
+                          <a:schemeClr val="dk1"/>
+                        </a:effectRef>
+                        <a:fontRef idx="minor">
+                          <a:schemeClr val="dk1"/>
+                        </a:fontRef>
+                      </wps:style>
+                      <wps:txbx>
+                        <w:txbxContent>
+                          <w:p>
+                            <w:pPr>
+                              <w:jc w:val="center"/>
+                            </w:pPr>
+                            <w:r>
+                              <w:t>Browser</w:t>
+                            </w:r>
+                          </w:p>
+                        </w:txbxContent>
+                      </wps:txbx>
+                      <wps:bodyPr rot="0" spcFirstLastPara="0" vertOverflow="overflow" horzOverflow="overflow" vert="horz" wrap="square" lIns="91440" tIns="45720" rIns="91440" bIns="45720" numCol="1" spcCol="0" rtlCol="0" fromWordArt="0" anchor="ctr" anchorCtr="0" forceAA="0" compatLnSpc="1">
+                        <a:prstTxWarp prst="textNoShape">
+                          <a:avLst/>
+                        </a:prstTxWarp>
+                        <a:noAutofit/>
+                      </wps:bodyPr>
+                    </wps:wsp>
+                  </a:graphicData>
+                </a:graphic>
+                <wp14:sizeRelH relativeFrom="margin">
+                  <wp14:pctWidth>0</wp14:pctWidth>
+                </wp14:sizeRelH>
+                <wp14:sizeRelV relativeFrom="margin">
+                  <wp14:pctHeight>0</wp14:pctHeight>
+                </wp14:sizeRelV>
+              </wp:anchor>
+            </w:drawing>
+          </mc:Choice>
+          <mc:Fallback>
+            <w:pict>
+              <v:rect w14:anchorId="03764CD9" id="Rectangle 7" o:spid="_x0000_s1072" style="position:absolute;margin-left:109.35pt;margin-top:5.25pt;width:241.8pt;height:19pt;z-index:251777024;visibility:visible;mso-wrap-style:square;mso-width-percent:0;mso-height-percent:0;mso-wrap-distance-left:9pt;mso-wrap-distance-top:0;mso-wrap-distance-right:9pt;mso-wrap-distance-bottom:0;mso-position-horizontal:absolute;mso-position-horizontal-relative:text;mso-position-vertical:absolute;mso-position-vertical-relative:text;mso-width-percent:0;mso-height-percent:0;mso-width-relative:margin;mso-height-relative:margin;v-text-anchor:middle" o:gfxdata="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" fillcolor="white [3201]" strokecolor="black [3200]" strokeweight="1pt">
+                <v:textbox>
+                  <w:txbxContent>
+                    <w:p>
+                      <w:pPr>
+                        <w:jc w:val="center"/>
+                      </w:pPr>
+                      <w:r>
+                        <w:t>Browser</w:t>
+                      </w:r>
+                    </w:p>
+                  </w:txbxContent>
+                </v:textbox>
+              </v:rect>
+            </w:pict>
+          </mc:Fallback>
+        </mc:AlternateContent>
+      </w:r>
+      <w:r>
+        <w:rPr>
+          <w:rFonts w:ascii="Times New Roman" w:hAnsi="Times New Roman" w:cs="Times New Roman"/>
+          <w:sz w:val="24"/>
+          <w:szCs w:val="24"/>
+        </w:rPr>
+        <w:t xml:space="preserve"> </w:t>
+      </w:r>
+      <w:r>
+        <w:rPr>
+          <w:rFonts w:ascii="Times New Roman" w:hAnsi="Times New Roman" w:cs="Times New Roman"/>
+          <w:sz w:val="24"/>
+          <w:szCs w:val="24"/>
+        </w:rPr>
+        <w:tab/>
+      </w:r>
+      <w:r>
+        <w:rPr>
+          <w:rFonts w:ascii="Times New Roman" w:hAnsi="Times New Roman" w:cs="Times New Roman"/>
+          <w:sz w:val="24"/>
+          <w:szCs w:val="24"/>
+        </w:rPr>
+        <w:tab/>
+      </w:r>
+      <w:r>
+        <w:rPr>
+          <w:rFonts w:ascii="Times New Roman" w:hAnsi="Times New Roman" w:cs="Times New Roman"/>
+          <w:sz w:val="24"/>
+          <w:szCs w:val="24"/>
+        </w:rPr>
+        <w:tab/>
+      </w:r>
+    </w:p>
+    <w:p>
+      <w:pPr>
+        <w:rPr>
+          <w:rFonts w:ascii="Times New Roman" w:hAnsi="Times New Roman" w:cs="Times New Roman"/>
+          <w:sz w:val="24"/>
+          <w:szCs w:val="24"/>
+        </w:rPr>
+      </w:pPr>
+      <w:r>
+        <w:rPr>
+          <w:rFonts w:ascii="Times New Roman" w:hAnsi="Times New Roman" w:cs="Times New Roman"/>
+          <w:noProof/>
+          <w:sz w:val="24"/>
+          <w:szCs w:val="24"/>
+        </w:rPr>
+        <mc:AlternateContent>
+          <mc:Choice Requires="wps">
+            <w:drawing>
+              <wp:anchor distT="0" distB="0" distL="114300" distR="114300" simplePos="0" relativeHeight="251787264" behindDoc="0" locked="0" layoutInCell="1" allowOverlap="1" wp14:anchorId="731E6901" wp14:editId="70AF530E">
+                <wp:simplePos x="0" y="0"/>
+                <wp:positionH relativeFrom="column">
+                  <wp:posOffset>3743864</wp:posOffset>
+                </wp:positionH>
+                <wp:positionV relativeFrom="paragraph">
+                  <wp:posOffset>26179</wp:posOffset>
+                </wp:positionV>
+                <wp:extent cx="8627" cy="310551"/>
+                <wp:effectExtent l="38100" t="0" r="67945" b="51435"/>
+                <wp:wrapNone/>
+                <wp:docPr id="14" name="Straight Arrow Connector 14"/>
+                <wp:cNvGraphicFramePr/>
+                <a:graphic xmlns:a="http://schemas.openxmlformats.org/drawingml/2006/main">
+                  <a:graphicData uri="http://schemas.microsoft.com/office/word/2010/wordprocessingShape">
+                    <wps:wsp>
+                      <wps:cNvCnPr/>
+                      <wps:spPr>
+                        <a:xfrm>
+                          <a:off x="0" y="0"/>
+                          <a:ext cx="8627" cy="310551"/>
+                        </a:xfrm>
+                        <a:prstGeom prst="straightConnector1">
+                          <a:avLst/>
+                        </a:prstGeom>
+                        <a:ln>
+                          <a:tailEnd type="triangle"/>
+                        </a:ln>
+                      </wps:spPr>
+                      <wps:style>
+                        <a:lnRef idx="1">
+                          <a:schemeClr val="dk1"/>
+                        </a:lnRef>
+                        <a:fillRef idx="0">
+                          <a:schemeClr val="dk1"/>
+                        </a:fillRef>
+                        <a:effectRef idx="0">
+                          <a:schemeClr val="dk1"/>
+                        </a:effectRef>
+                        <a:fontRef idx="minor">
+                          <a:schemeClr val="tx1"/>
+                        </a:fontRef>
+                      </wps:style>
+                      <wps:bodyPr/>
+                    </wps:wsp>
+                  </a:graphicData>
+                </a:graphic>
+              </wp:anchor>
+            </w:drawing>
+          </mc:Choice>
+          <mc:Fallback>
+            <w:pict>
+              <v:shape w14:anchorId="13EEE14B" id="Straight Arrow Connector 14" o:spid="_x0000_s1026" type="#_x0000_t32" style="position:absolute;margin-left:294.8pt;margin-top:2.05pt;width:.7pt;height:24.45pt;z-index:251787264;visibility:visible;mso-wrap-style:square;mso-wrap-distance-left:9pt;mso-wrap-distance-top:0;mso-wrap-distance-right:9pt;mso-wrap-distance-bottom:0;mso-position-horizontal:absolute;mso-position-horizontal-relative:text;mso-position-vertical:absolute;mso-position-vertical-relative:text" o:gfxdata="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" strokecolor="black [3200]" strokeweight=".5pt">
+                <v:stroke endarrow="block" joinstyle="miter"/>
+              </v:shape>
+            </w:pict>
+          </mc:Fallback>
+        </mc:AlternateContent>
+      </w:r>
+      <w:r>
+        <w:rPr>
+          <w:rFonts w:ascii="Times New Roman" w:hAnsi="Times New Roman" w:cs="Times New Roman"/>
+          <w:sz w:val="24"/>
+          <w:szCs w:val="24"/>
+        </w:rPr>
+        <w:t xml:space="preserve">                                   </w:t>
+      </w:r>
+    </w:p>
+    <w:p>
+      <w:pPr>
+        <w:rPr>
+          <w:rFonts w:ascii="Times New Roman" w:hAnsi="Times New Roman" w:cs="Times New Roman"/>
+          <w:sz w:val="24"/>
+          <w:szCs w:val="24"/>
+        </w:rPr>
+      </w:pPr>
+      <w:r>
+        <w:rPr>
+          <w:rFonts w:ascii="Times New Roman" w:hAnsi="Times New Roman" w:cs="Times New Roman"/>
+          <w:noProof/>
+          <w:sz w:val="24"/>
+          <w:szCs w:val="24"/>
+        </w:rPr>
+        <mc:AlternateContent>
+          <mc:Choice Requires="wps">
+            <w:drawing>
+              <wp:anchor distT="0" distB="0" distL="114300" distR="114300" simplePos="0" relativeHeight="251788288" behindDoc="0" locked="0" layoutInCell="1" allowOverlap="1" wp14:anchorId="11123E7E" wp14:editId="03F42BBD">
+                <wp:simplePos x="0" y="0"/>
+                <wp:positionH relativeFrom="column">
+                  <wp:posOffset>3752119</wp:posOffset>
+                </wp:positionH>
+                <wp:positionV relativeFrom="paragraph">
+                  <wp:posOffset>278837</wp:posOffset>
+                </wp:positionV>
+                <wp:extent cx="17624" cy="354294"/>
+                <wp:effectExtent l="57150" t="0" r="78105" b="65405"/>
+                <wp:wrapNone/>
+                <wp:docPr id="15" name="Straight Arrow Connector 15"/>
+                <wp:cNvGraphicFramePr/>
+                <a:graphic xmlns:a="http://schemas.openxmlformats.org/drawingml/2006/main">
+                  <a:graphicData uri="http://schemas.microsoft.com/office/word/2010/wordprocessingShape">
+                    <wps:wsp>
+                      <wps:cNvCnPr/>
+                      <wps:spPr>
+                        <a:xfrm>
+                          <a:off x="0" y="0"/>
+                          <a:ext cx="17624" cy="354294"/>
+                        </a:xfrm>
+                        <a:prstGeom prst="straightConnector1">
+                          <a:avLst/>
+                        </a:prstGeom>
+                        <a:ln>
+                          <a:tailEnd type="triangle"/>
+                        </a:ln>
+                      </wps:spPr>
+                      <wps:style>
+                        <a:lnRef idx="1">
+                          <a:schemeClr val="dk1"/>
+                        </a:lnRef>
+                        <a:fillRef idx="0">
+                          <a:schemeClr val="dk1"/>
+                        </a:fillRef>
+                        <a:effectRef idx="0">
+                          <a:schemeClr val="dk1"/>
+                        </a:effectRef>
+                        <a:fontRef idx="minor">
+                          <a:schemeClr val="tx1"/>
+                        </a:fontRef>
+                      </wps:style>
+                      <wps:bodyPr/>
+                    </wps:wsp>
+                  </a:graphicData>
+                </a:graphic>
+                <wp14:sizeRelH relativeFrom="margin">
+                  <wp14:pctWidth>0</wp14:pctWidth>
+                </wp14:sizeRelH>
+                <wp14:sizeRelV relativeFrom="margin">
+                  <wp14:pctHeight>0</wp14:pctHeight>
+                </wp14:sizeRelV>
+              </wp:anchor>
+            </w:drawing>
+          </mc:Choice>
+          <mc:Fallback>
+            <w:pict>
+              <v:shape w14:anchorId="24C16177" id="Straight Arrow Connector 15" o:spid="_x0000_s1026" type="#_x0000_t32" style="position:absolute;margin-left:295.45pt;margin-top:21.95pt;width:1.4pt;height:27.9pt;z-index:251788288;visibility:visible;mso-wrap-style:square;mso-width-percent:0;mso-height-percent:0;mso-wrap-distance-left:9pt;mso-wrap-distance-top:0;mso-wrap-distance-right:9pt;mso-wrap-distance-bottom:0;mso-position-horizontal:absolute;mso-position-horizontal-relative:text;mso-position-vertical:absolute;mso-position-vertical-relative:text;mso-width-percent:0;mso-height-percent:0;mso-width-relative:margin;mso-height-relative:margin" o:gfxdata="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" strokecolor="black [3200]" strokeweight=".5pt">
+                <v:stroke endarrow="block" joinstyle="miter"/>
+              </v:shape>
+            </w:pict>
+          </mc:Fallback>
+        </mc:AlternateContent>
+      </w:r>
+      <w:r>
+        <w:rPr>
+          <w:rFonts w:ascii="Times New Roman" w:hAnsi="Times New Roman" w:cs="Times New Roman"/>
+          <w:noProof/>
+          <w:sz w:val="24"/>
+          <w:szCs w:val="24"/>
+        </w:rPr>
+        <mc:AlternateContent>
+          <mc:Choice Requires="wps">
+            <w:drawing>
+              <wp:anchor distT="0" distB="0" distL="114300" distR="114300" simplePos="0" relativeHeight="251784192" behindDoc="0" locked="0" layoutInCell="1" allowOverlap="1" wp14:anchorId="493E9B78" wp14:editId="01DF3213">
+                <wp:simplePos x="0" y="0"/>
+                <wp:positionH relativeFrom="column">
+                  <wp:posOffset>2078966</wp:posOffset>
+                </wp:positionH>
+                <wp:positionV relativeFrom="paragraph">
+                  <wp:posOffset>288074</wp:posOffset>
+                </wp:positionV>
+                <wp:extent cx="0" cy="327804"/>
+                <wp:effectExtent l="76200" t="38100" r="57150" b="15240"/>
+                <wp:wrapNone/>
+                <wp:docPr id="8" name="Straight Arrow Connector 8"/>
+                <wp:cNvGraphicFramePr/>
+                <a:graphic xmlns:a="http://schemas.openxmlformats.org/drawingml/2006/main">
+                  <a:graphicData uri="http://schemas.microsoft.com/office/word/2010/wordprocessingShape">
+                    <wps:wsp>
+                      <wps:cNvCnPr/>
+                      <wps:spPr>
+                        <a:xfrm flipV="1">
+                          <a:off x="0" y="0"/>
+                          <a:ext cx="0" cy="327804"/>
+                        </a:xfrm>
+                        <a:prstGeom prst="straightConnector1">
+                          <a:avLst/>
+                        </a:prstGeom>
+                        <a:ln>
+                          <a:tailEnd type="triangle"/>
+                        </a:ln>
+                      </wps:spPr>
+                      <wps:style>
+                        <a:lnRef idx="1">
+                          <a:schemeClr val="dk1"/>
+                        </a:lnRef>
+                        <a:fillRef idx="0">
+                          <a:schemeClr val="dk1"/>
+                        </a:fillRef>
+                        <a:effectRef idx="0">
+                          <a:schemeClr val="dk1"/>
+                        </a:effectRef>
+                        <a:fontRef idx="minor">
+                          <a:schemeClr val="tx1"/>
+                        </a:fontRef>
+                      </wps:style>
+                      <wps:bodyPr/>
+                    </wps:wsp>
+                  </a:graphicData>
+                </a:graphic>
+              </wp:anchor>
+            </w:drawing>
+          </mc:Choice>
+          <mc:Fallback>
+            <w:pict>
+              <v:shape w14:anchorId="4DE2D8F1" id="Straight Arrow Connector 8" o:spid="_x0000_s1026" type="#_x0000_t32" style="position:absolute;margin-left:163.7pt;margin-top:22.7pt;width:0;height:25.8pt;flip:y;z-index:251784192;visibility:visible;mso-wrap-style:square;mso-wrap-distance-left:9pt;mso-wrap-distance-top:0;mso-wrap-distance-right:9pt;mso-wrap-distance-bottom:0;mso-position-horizontal:absolute;mso-position-horizontal-relative:text;mso-position-vertical:absolute;mso-position-vertical-relative:text" o:gfxdata="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" strokecolor="black [3200]" strokeweight=".5pt">
+                <v:stroke endarrow="block" joinstyle="miter"/>
+              </v:shape>
+            </w:pict>
+          </mc:Fallback>
+        </mc:AlternateContent>
+      </w:r>
+      <w:r>
+        <w:rPr>
+          <w:rFonts w:ascii="Times New Roman" w:hAnsi="Times New Roman" w:cs="Times New Roman"/>
+          <w:noProof/>
+          <w:sz w:val="24"/>
+          <w:szCs w:val="24"/>
+        </w:rPr>
+        <mc:AlternateContent>
+          <mc:Choice Requires="wps">
+            <w:drawing>
+              <wp:anchor distT="0" distB="0" distL="114300" distR="114300" simplePos="0" relativeHeight="251779072" behindDoc="0" locked="0" layoutInCell="1" allowOverlap="1" wp14:anchorId="6A90B075" wp14:editId="4BCE6321">
+                <wp:simplePos x="0" y="0"/>
+                <wp:positionH relativeFrom="column">
+                  <wp:posOffset>3174521</wp:posOffset>
+                </wp:positionH>
+                <wp:positionV relativeFrom="paragraph">
+                  <wp:posOffset>31271</wp:posOffset>
+                </wp:positionV>
+                <wp:extent cx="1302589" cy="241540"/>
+                <wp:effectExtent l="0" t="0" r="12065" b="25400"/>
+                <wp:wrapNone/>
+                <wp:docPr id="9" name="Rectangle 9"/>
+                <wp:cNvGraphicFramePr/>
+                <a:graphic xmlns:a="http://schemas.openxmlformats.org/drawingml/2006/main">
+                  <a:graphicData uri="http://schemas.microsoft.com/office/word/2010/wordprocessingShape">
+                    <wps:wsp>
+                      <wps:cNvSpPr/>
+                      <wps:spPr>
+                        <a:xfrm>
+                          <a:off x="0" y="0"/>
+                          <a:ext cx="1302589" cy="241540"/>
+                        </a:xfrm>
+                        <a:prstGeom prst="rect">
+                          <a:avLst/>
+                        </a:prstGeom>
+                      </wps:spPr>
+                      <wps:style>
+                        <a:lnRef idx="2">
+                          <a:schemeClr val="dk1"/>
+                        </a:lnRef>
+                        <a:fillRef idx="1">
+                          <a:schemeClr val="lt1"/>
+                        </a:fillRef>
+                        <a:effectRef idx="0">
+                          <a:schemeClr val="dk1"/>
+                        </a:effectRef>
+                        <a:fontRef idx="minor">
+                          <a:schemeClr val="dk1"/>
+                        </a:fontRef>
+                      </wps:style>
+                      <wps:txbx>
+                        <w:txbxContent>
+                          <w:p>
+                            <w:pPr>
+                              <w:jc w:val="center"/>
+                            </w:pPr>
+                            <w:r>
+                              <w:t>URL dispacher</w:t>
+                            </w:r>
+                          </w:p>
+                        </w:txbxContent>
+                      </wps:txbx>
+                      <wps:bodyPr rot="0" spcFirstLastPara="0" vertOverflow="overflow" horzOverflow="overflow" vert="horz" wrap="square" lIns="91440" tIns="45720" rIns="91440" bIns="45720" numCol="1" spcCol="0" rtlCol="0" fromWordArt="0" anchor="ctr" anchorCtr="0" forceAA="0" compatLnSpc="1">
+                        <a:prstTxWarp prst="textNoShape">
+                          <a:avLst/>
+                        </a:prstTxWarp>
+                        <a:noAutofit/>
+                      </wps:bodyPr>
+                    </wps:wsp>
+                  </a:graphicData>
+                </a:graphic>
+              </wp:anchor>
+            </w:drawing>
+          </mc:Choice>
+          <mc:Fallback>
+            <w:pict>
+              <v:rect w14:anchorId="6A90B075" id="Rectangle 9" o:spid="_x0000_s1073" style="position:absolute;margin-left:249.95pt;margin-top:2.45pt;width:102.55pt;height:19pt;z-index:251779072;visibility:visible;mso-wrap-style:square;mso-wrap-distance-left:9pt;mso-wrap-distance-top:0;mso-wrap-distance-right:9pt;mso-wrap-distance-bottom:0;mso-position-horizontal:absolute;mso-position-horizontal-relative:text;mso-position-vertical:absolute;mso-position-vertical-relative:text;v-text-anchor:middle" o:gfxdata="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" fillcolor="white [3201]" strokecolor="black [3200]" strokeweight="1pt">
+                <v:textbox>
+                  <w:txbxContent>
+                    <w:p>
+                      <w:pPr>
+                        <w:jc w:val="center"/>
+                      </w:pPr>
+                      <w:r>
+                        <w:t>URL dispacher</w:t>
+                      </w:r>
+                    </w:p>
+                  </w:txbxContent>
+                </v:textbox>
+              </v:rect>
+            </w:pict>
+          </mc:Fallback>
+        </mc:AlternateContent>
+      </w:r>
+      <w:r>
+        <w:rPr>
+          <w:rFonts w:ascii="Times New Roman" w:hAnsi="Times New Roman" w:cs="Times New Roman"/>
+          <w:noProof/>
+          <w:sz w:val="24"/>
+          <w:szCs w:val="24"/>
+        </w:rPr>
+        <mc:AlternateContent>
+          <mc:Choice Requires="wps">
+            <w:drawing>
+              <wp:anchor distT="0" distB="0" distL="114300" distR="114300" simplePos="0" relativeHeight="251778048" behindDoc="0" locked="0" layoutInCell="1" allowOverlap="1" wp14:anchorId="47BDC5AD" wp14:editId="56554BC6">
+                <wp:simplePos x="0" y="0"/>
+                <wp:positionH relativeFrom="column">
+                  <wp:posOffset>1388853</wp:posOffset>
+                </wp:positionH>
+                <wp:positionV relativeFrom="paragraph">
+                  <wp:posOffset>31750</wp:posOffset>
+                </wp:positionV>
+                <wp:extent cx="1276709" cy="250166"/>
+                <wp:effectExtent l="0" t="0" r="19050" b="17145"/>
+                <wp:wrapNone/>
+                <wp:docPr id="20" name="Rectangle 20"/>
+                <wp:cNvGraphicFramePr/>
+                <a:graphic xmlns:a="http://schemas.openxmlformats.org/drawingml/2006/main">
+                  <a:graphicData uri="http://schemas.microsoft.com/office/word/2010/wordprocessingShape">
+                    <wps:wsp>
+                      <wps:cNvSpPr/>
+                      <wps:spPr>
+                        <a:xfrm>
+                          <a:off x="0" y="0"/>
+                          <a:ext cx="1276709" cy="250166"/>
+                        </a:xfrm>
+                        <a:prstGeom prst="rect">
+                          <a:avLst/>
+                        </a:prstGeom>
+                      </wps:spPr>
+                      <wps:style>
+                        <a:lnRef idx="2">
+                          <a:schemeClr val="dk1"/>
+                        </a:lnRef>
+                        <a:fillRef idx="1">
+                          <a:schemeClr val="lt1"/>
+                        </a:fillRef>
+                        <a:effectRef idx="0">
+                          <a:schemeClr val="dk1"/>
+                        </a:effectRef>
+                        <a:fontRef idx="minor">
+                          <a:schemeClr val="dk1"/>
+                        </a:fontRef>
+                      </wps:style>
+                      <wps:txbx>
+                        <w:txbxContent>
+                          <w:p>
+                            <w:pPr>
+                              <w:jc w:val="center"/>
+                            </w:pPr>
+                            <w:r>
+                              <w:t>Template</w:t>
+                            </w:r>
+                          </w:p>
+                        </w:txbxContent>
+                      </wps:txbx>
+                      <wps:bodyPr rot="0" spcFirstLastPara="0" vertOverflow="overflow" horzOverflow="overflow" vert="horz" wrap="square" lIns="91440" tIns="45720" rIns="91440" bIns="45720" numCol="1" spcCol="0" rtlCol="0" fromWordArt="0" anchor="ctr" anchorCtr="0" forceAA="0" compatLnSpc="1">
+                        <a:prstTxWarp prst="textNoShape">
+                          <a:avLst/>
+                        </a:prstTxWarp>
+                        <a:noAutofit/>
+                      </wps:bodyPr>
+                    </wps:wsp>
+                  </a:graphicData>
+                </a:graphic>
+              </wp:anchor>
+            </w:drawing>
+          </mc:Choice>
+          <mc:Fallback>
+            <w:pict>
+              <v:rect w14:anchorId="47BDC5AD" id="Rectangle 20" o:spid="_x0000_s1074" style="position:absolute;margin-left:109.35pt;margin-top:2.5pt;width:100.55pt;height:19.7pt;z-index:251778048;visibility:visible;mso-wrap-style:square;mso-wrap-distance-left:9pt;mso-wrap-distance-top:0;mso-wrap-distance-right:9pt;mso-wrap-distance-bottom:0;mso-position-horizontal:absolute;mso-position-horizontal-relative:text;mso-position-vertical:absolute;mso-position-vertical-relative:text;v-text-anchor:middle" o:gfxdata="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" fillcolor="white [3201]" strokecolor="black [3200]" strokeweight="1pt">
+                <v:textbox>
+                  <w:txbxContent>
+                    <w:p>
+                      <w:pPr>
+                        <w:jc w:val="center"/>
+                      </w:pPr>
+                      <w:r>
+                        <w:t>Template</w:t>
+                      </w:r>
+                    </w:p>
+                  </w:txbxContent>
+                </v:textbox>
+              </v:rect>
+            </w:pict>
+          </mc:Fallback>
+        </mc:AlternateContent>
+      </w:r>
+      <w:r>
+        <w:rPr>
+          <w:rFonts w:ascii="Times New Roman" w:hAnsi="Times New Roman" w:cs="Times New Roman"/>
+          <w:sz w:val="24"/>
+          <w:szCs w:val="24"/>
+        </w:rPr>
+        <w:tab/>
+      </w:r>
+      <w:r>
+        <w:rPr>
+          <w:rFonts w:ascii="Times New Roman" w:hAnsi="Times New Roman" w:cs="Times New Roman"/>
+          <w:sz w:val="24"/>
+          <w:szCs w:val="24"/>
+        </w:rPr>
+        <w:tab/>
+      </w:r>
+      <w:r>
+        <w:rPr>
+          <w:rFonts w:ascii="Times New Roman" w:hAnsi="Times New Roman" w:cs="Times New Roman"/>
+          <w:sz w:val="24"/>
+          <w:szCs w:val="24"/>
+        </w:rPr>
+        <w:tab/>
+      </w:r>
+      <w:r>
+        <w:rPr>
+          <w:rFonts w:ascii="Times New Roman" w:hAnsi="Times New Roman" w:cs="Times New Roman"/>
+          <w:sz w:val="24"/>
+          <w:szCs w:val="24"/>
+        </w:rPr>
+        <w:tab/>
+      </w:r>
+      <w:r>
+        <w:rPr>
+          <w:rFonts w:ascii="Times New Roman" w:hAnsi="Times New Roman" w:cs="Times New Roman"/>
+          <w:sz w:val="24"/>
+          <w:szCs w:val="24"/>
+        </w:rPr>
+        <w:tab/>
+      </w:r>
+      <w:r>
+        <w:rPr>
+          <w:rFonts w:ascii="Times New Roman" w:hAnsi="Times New Roman" w:cs="Times New Roman"/>
+          <w:sz w:val="24"/>
+          <w:szCs w:val="24"/>
+        </w:rPr>
+        <w:tab/>
+      </w:r>
+      <w:r>
+        <w:rPr>
+          <w:rFonts w:ascii="Times New Roman" w:hAnsi="Times New Roman" w:cs="Times New Roman"/>
+          <w:sz w:val="24"/>
+          <w:szCs w:val="24"/>
+        </w:rPr>
+        <w:tab/>
+      </w:r>
+    </w:p>
+    <w:p>
+      <w:pPr>
+        <w:rPr>
+          <w:rFonts w:ascii="Times New Roman" w:hAnsi="Times New Roman" w:cs="Times New Roman"/>
+          <w:sz w:val="24"/>
+          <w:szCs w:val="24"/>
+        </w:rPr>
+      </w:pPr>
+      <w:r>
+        <w:rPr>
+          <w:rFonts w:ascii="Times New Roman" w:hAnsi="Times New Roman" w:cs="Times New Roman"/>
+          <w:sz w:val="24"/>
+          <w:szCs w:val="24"/>
+        </w:rPr>
+        <w:tab/>
+      </w:r>
+      <w:r>
+        <w:rPr>
+          <w:rFonts w:ascii="Times New Roman" w:hAnsi="Times New Roman" w:cs="Times New Roman"/>
+          <w:sz w:val="24"/>
+          <w:szCs w:val="24"/>
+        </w:rPr>
+        <w:tab/>
+      </w:r>
+      <w:r>
+        <w:rPr>
+          <w:rFonts w:ascii="Times New Roman" w:hAnsi="Times New Roman" w:cs="Times New Roman"/>
+          <w:sz w:val="24"/>
+          <w:szCs w:val="24"/>
+        </w:rPr>
+        <w:tab/>
+      </w:r>
+    </w:p>
+    <w:p>
+      <w:pPr>
+        <w:rPr>
+          <w:rFonts w:ascii="Times New Roman" w:hAnsi="Times New Roman" w:cs="Times New Roman"/>
+          <w:sz w:val="24"/>
+          <w:szCs w:val="24"/>
+        </w:rPr>
+      </w:pPr>
+      <w:r>
+        <w:rPr>
+          <w:rFonts w:ascii="Times New Roman" w:hAnsi="Times New Roman" w:cs="Times New Roman"/>
+          <w:noProof/>
+          <w:sz w:val="24"/>
+          <w:szCs w:val="24"/>
+        </w:rPr>
+        <mc:AlternateContent>
+          <mc:Choice Requires="wps">
+            <w:drawing>
+              <wp:anchor distT="0" distB="0" distL="114300" distR="114300" simplePos="0" relativeHeight="251789312" behindDoc="0" locked="0" layoutInCell="1" allowOverlap="1" wp14:anchorId="2148C12D" wp14:editId="7F279171">
+                <wp:simplePos x="0" y="0"/>
+                <wp:positionH relativeFrom="column">
+                  <wp:posOffset>3752491</wp:posOffset>
+                </wp:positionH>
+                <wp:positionV relativeFrom="paragraph">
+                  <wp:posOffset>292400</wp:posOffset>
+                </wp:positionV>
+                <wp:extent cx="25879" cy="431931"/>
+                <wp:effectExtent l="57150" t="0" r="50800" b="63500"/>
+                <wp:wrapNone/>
+                <wp:docPr id="30" name="Straight Arrow Connector 30"/>
+                <wp:cNvGraphicFramePr/>
+                <a:graphic xmlns:a="http://schemas.openxmlformats.org/drawingml/2006/main">
+                  <a:graphicData uri="http://schemas.microsoft.com/office/word/2010/wordprocessingShape">
+                    <wps:wsp>
+                      <wps:cNvCnPr/>
+                      <wps:spPr>
+                        <a:xfrm>
+                          <a:off x="0" y="0"/>
+                          <a:ext cx="25879" cy="431931"/>
+                        </a:xfrm>
+                        <a:prstGeom prst="straightConnector1">
+                          <a:avLst/>
+                        </a:prstGeom>
+                        <a:ln>
+                          <a:tailEnd type="triangle"/>
+                        </a:ln>
+                      </wps:spPr>
+                      <wps:style>
+                        <a:lnRef idx="1">
+                          <a:schemeClr val="dk1"/>
+                        </a:lnRef>
+                        <a:fillRef idx="0">
+                          <a:schemeClr val="dk1"/>
+                        </a:fillRef>
+                        <a:effectRef idx="0">
+                          <a:schemeClr val="dk1"/>
+                        </a:effectRef>
+                        <a:fontRef idx="minor">
+                          <a:schemeClr val="tx1"/>
+                        </a:fontRef>
+                      </wps:style>
+                      <wps:bodyPr/>
+                    </wps:wsp>
+                  </a:graphicData>
+                </a:graphic>
+              </wp:anchor>
+            </w:drawing>
+          </mc:Choice>
+          <mc:Fallback>
+            <w:pict>
+              <v:shape w14:anchorId="56A2C1E3" id="Straight Arrow Connector 30" o:spid="_x0000_s1026" type="#_x0000_t32" style="position:absolute;margin-left:295.45pt;margin-top:23pt;width:2.05pt;height:34pt;z-index:251789312;visibility:visible;mso-wrap-style:square;mso-wrap-distance-left:9pt;mso-wrap-distance-top:0;mso-wrap-distance-right:9pt;mso-wrap-distance-bottom:0;mso-position-horizontal:absolute;mso-position-horizontal-relative:text;mso-position-vertical:absolute;mso-position-vertical-relative:text" o:gfxdata="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" strokecolor="black [3200]" strokeweight=".5pt">
+                <v:stroke endarrow="block" joinstyle="miter"/>
+              </v:shape>
+            </w:pict>
+          </mc:Fallback>
+        </mc:AlternateContent>
+      </w:r>
+      <w:r>
+        <w:rPr>
+          <w:rFonts w:ascii="Times New Roman" w:hAnsi="Times New Roman" w:cs="Times New Roman"/>
+          <w:noProof/>
+          <w:sz w:val="24"/>
+          <w:szCs w:val="24"/>
+        </w:rPr>
+        <mc:AlternateContent>
+          <mc:Choice Requires="wps">
+            <w:drawing>
+              <wp:anchor distT="0" distB="0" distL="114300" distR="114300" simplePos="0" relativeHeight="251780096" behindDoc="0" locked="0" layoutInCell="1" allowOverlap="1" wp14:anchorId="2C03A1CD" wp14:editId="2262F1CB">
+                <wp:simplePos x="0" y="0"/>
+                <wp:positionH relativeFrom="column">
+                  <wp:posOffset>1371600</wp:posOffset>
+                </wp:positionH>
+                <wp:positionV relativeFrom="paragraph">
+                  <wp:posOffset>42845</wp:posOffset>
+                </wp:positionV>
+                <wp:extent cx="3122762" cy="250166"/>
+                <wp:effectExtent l="0" t="0" r="20955" b="17145"/>
+                <wp:wrapNone/>
+                <wp:docPr id="45" name="Rectangle 45"/>
+                <wp:cNvGraphicFramePr/>
+                <a:graphic xmlns:a="http://schemas.openxmlformats.org/drawingml/2006/main">
+                  <a:graphicData uri="http://schemas.microsoft.com/office/word/2010/wordprocessingShape">
+                    <wps:wsp>
+                      <wps:cNvSpPr/>
+                      <wps:spPr>
+                        <a:xfrm>
+                          <a:off x="0" y="0"/>
+                          <a:ext cx="3122762" cy="250166"/>
+                        </a:xfrm>
+                        <a:prstGeom prst="rect">
+                          <a:avLst/>
+                        </a:prstGeom>
+                      </wps:spPr>
+                      <wps:style>
+                        <a:lnRef idx="2">
+                          <a:schemeClr val="dk1"/>
+                        </a:lnRef>
+                        <a:fillRef idx="1">
+                          <a:schemeClr val="lt1"/>
+                        </a:fillRef>
+                        <a:effectRef idx="0">
+                          <a:schemeClr val="dk1"/>
+                        </a:effectRef>
+                        <a:fontRef idx="minor">
+                          <a:schemeClr val="dk1"/>
+                        </a:fontRef>
+                      </wps:style>
+                      <wps:txbx>
+                        <w:txbxContent>
+                          <w:p>
+                            <w:pPr>
+                              <w:jc w:val="center"/>
+                            </w:pPr>
+                            <w:r>
+                              <w:t>Views</w:t>
+                            </w:r>
+                          </w:p>
+                        </w:txbxContent>
+                      </wps:txbx>
+                      <wps:bodyPr rot="0" spcFirstLastPara="0" vertOverflow="overflow" horzOverflow="overflow" vert="horz" wrap="square" lIns="91440" tIns="45720" rIns="91440" bIns="45720" numCol="1" spcCol="0" rtlCol="0" fromWordArt="0" anchor="ctr" anchorCtr="0" forceAA="0" compatLnSpc="1">
+                        <a:prstTxWarp prst="textNoShape">
+                          <a:avLst/>
+                        </a:prstTxWarp>
+                        <a:noAutofit/>
+                      </wps:bodyPr>
+                    </wps:wsp>
+                  </a:graphicData>
+                </a:graphic>
+              </wp:anchor>
+            </w:drawing>
+          </mc:Choice>
+          <mc:Fallback>
+            <w:pict>
+              <v:rect w14:anchorId="2C03A1CD" id="Rectangle 45" o:spid="_x0000_s1075" style="position:absolute;margin-left:108pt;margin-top:3.35pt;width:245.9pt;height:19.7pt;z-index:251780096;visibility:visible;mso-wrap-style:square;mso-wrap-distance-left:9pt;mso-wrap-distance-top:0;mso-wrap-distance-right:9pt;mso-wrap-distance-bottom:0;mso-position-horizontal:absolute;mso-position-horizontal-relative:text;mso-position-vertical:absolute;mso-position-vertical-relative:text;v-text-anchor:middle" o:gfxdata="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" fillcolor="white [3201]" strokecolor="black [3200]" strokeweight="1pt">
+                <v:textbox>
+                  <w:txbxContent>
+                    <w:p>
+                      <w:pPr>
+                        <w:jc w:val="center"/>
+                      </w:pPr>
+                      <w:r>
+                        <w:t>Views</w:t>
+                      </w:r>
+                    </w:p>
+                  </w:txbxContent>
+                </v:textbox>
+              </v:rect>
+            </w:pict>
+          </mc:Fallback>
+        </mc:AlternateContent>
+      </w:r>
+      <w:r>
+        <w:rPr>
+          <w:rFonts w:ascii="Times New Roman" w:hAnsi="Times New Roman" w:cs="Times New Roman"/>
+          <w:sz w:val="24"/>
+          <w:szCs w:val="24"/>
+        </w:rPr>
+        <w:tab/>
+      </w:r>
+      <w:r>
+        <w:rPr>
+          <w:rFonts w:ascii="Times New Roman" w:hAnsi="Times New Roman" w:cs="Times New Roman"/>
+          <w:sz w:val="24"/>
+          <w:szCs w:val="24"/>
+        </w:rPr>
+        <w:tab/>
+      </w:r>
+      <w:r>
+        <w:rPr>
+          <w:rFonts w:ascii="Times New Roman" w:hAnsi="Times New Roman" w:cs="Times New Roman"/>
+          <w:sz w:val="24"/>
+          <w:szCs w:val="24"/>
+        </w:rPr>
+        <w:tab/>
+      </w:r>
+    </w:p>
+    <w:p>
+      <w:pPr>
+        <w:rPr>
+          <w:rFonts w:ascii="Times New Roman" w:hAnsi="Times New Roman" w:cs="Times New Roman"/>
+          <w:sz w:val="24"/>
+          <w:szCs w:val="24"/>
+        </w:rPr>
+      </w:pPr>
+      <w:r>
+        <w:rPr>
+          <w:rFonts w:ascii="Times New Roman" w:hAnsi="Times New Roman" w:cs="Times New Roman"/>
+          <w:noProof/>
+          <w:sz w:val="24"/>
+          <w:szCs w:val="24"/>
+        </w:rPr>
+        <mc:AlternateContent>
+          <mc:Choice Requires="wps">
+            <w:drawing>
+              <wp:anchor distT="0" distB="0" distL="114300" distR="114300" simplePos="0" relativeHeight="251785216" behindDoc="0" locked="0" layoutInCell="1" allowOverlap="1" wp14:anchorId="48E2B4B0" wp14:editId="3C3AA9C4">
+                <wp:simplePos x="0" y="0"/>
+                <wp:positionH relativeFrom="column">
+                  <wp:posOffset>2113472</wp:posOffset>
+                </wp:positionH>
+                <wp:positionV relativeFrom="paragraph">
+                  <wp:posOffset>19433</wp:posOffset>
+                </wp:positionV>
+                <wp:extent cx="8626" cy="405442"/>
+                <wp:effectExtent l="76200" t="38100" r="67945" b="13970"/>
+                <wp:wrapNone/>
+                <wp:docPr id="46" name="Straight Arrow Connector 46"/>
+                <wp:cNvGraphicFramePr/>
+                <a:graphic xmlns:a="http://schemas.openxmlformats.org/drawingml/2006/main">
+                  <a:graphicData uri="http://schemas.microsoft.com/office/word/2010/wordprocessingShape">
+                    <wps:wsp>
+                      <wps:cNvCnPr/>
+                      <wps:spPr>
+                        <a:xfrm flipH="1" flipV="1">
+                          <a:off x="0" y="0"/>
+                          <a:ext cx="8626" cy="405442"/>
+                        </a:xfrm>
+                        <a:prstGeom prst="straightConnector1">
+                          <a:avLst/>
+                        </a:prstGeom>
+                        <a:ln>
+                          <a:tailEnd type="triangle"/>
+                        </a:ln>
+                      </wps:spPr>
+                      <wps:style>
+                        <a:lnRef idx="1">
+                          <a:schemeClr val="dk1"/>
+                        </a:lnRef>
+                        <a:fillRef idx="0">
+                          <a:schemeClr val="dk1"/>
+                        </a:fillRef>
+                        <a:effectRef idx="0">
+                          <a:schemeClr val="dk1"/>
+                        </a:effectRef>
+                        <a:fontRef idx="minor">
+                          <a:schemeClr val="tx1"/>
+                        </a:fontRef>
+                      </wps:style>
+                      <wps:bodyPr/>
+                    </wps:wsp>
+                  </a:graphicData>
+                </a:graphic>
+              </wp:anchor>
+            </w:drawing>
+          </mc:Choice>
+          <mc:Fallback>
+            <w:pict>
+              <v:shape w14:anchorId="67ACCEA9" id="Straight Arrow Connector 46" o:spid="_x0000_s1026" type="#_x0000_t32" style="position:absolute;margin-left:166.4pt;margin-top:1.55pt;width:.7pt;height:31.9pt;flip:x y;z-index:251785216;visibility:visible;mso-wrap-style:square;mso-wrap-distance-left:9pt;mso-wrap-distance-top:0;mso-wrap-distance-right:9pt;mso-wrap-distance-bottom:0;mso-position-horizontal:absolute;mso-position-horizontal-relative:text;mso-position-vertical:absolute;mso-position-vertical-relative:text" o:gfxdata="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" strokecolor="black [3200]" strokeweight=".5pt">
+                <v:stroke endarrow="block" joinstyle="miter"/>
+              </v:shape>
+            </w:pict>
+          </mc:Fallback>
+        </mc:AlternateContent>
+      </w:r>
+      <w:r>
+        <w:rPr>
+          <w:rFonts w:ascii="Times New Roman" w:hAnsi="Times New Roman" w:cs="Times New Roman"/>
+          <w:sz w:val="24"/>
+          <w:szCs w:val="24"/>
+        </w:rPr>
+        <w:t xml:space="preserve">       </w:t>
+      </w:r>
+    </w:p>
+    <w:p>
+      <w:pPr>
+        <w:rPr>
+          <w:rFonts w:ascii="Times New Roman" w:hAnsi="Times New Roman" w:cs="Times New Roman"/>
+          <w:sz w:val="24"/>
+          <w:szCs w:val="24"/>
+        </w:rPr>
+      </w:pPr>
+      <w:r>
+        <w:rPr>
+          <w:rFonts w:ascii="Times New Roman" w:hAnsi="Times New Roman" w:cs="Times New Roman"/>
+          <w:noProof/>
+          <w:sz w:val="24"/>
+          <w:szCs w:val="24"/>
+        </w:rPr>
+        <mc:AlternateContent>
+          <mc:Choice Requires="wps">
+            <w:drawing>
+              <wp:anchor distT="0" distB="0" distL="114300" distR="114300" simplePos="0" relativeHeight="251781120" behindDoc="0" locked="0" layoutInCell="1" allowOverlap="1" wp14:anchorId="318F9846" wp14:editId="6CD187A0">
+                <wp:simplePos x="0" y="0"/>
+                <wp:positionH relativeFrom="column">
+                  <wp:posOffset>1380227</wp:posOffset>
+                </wp:positionH>
+                <wp:positionV relativeFrom="paragraph">
+                  <wp:posOffset>134045</wp:posOffset>
+                </wp:positionV>
+                <wp:extent cx="3148642" cy="241540"/>
+                <wp:effectExtent l="0" t="0" r="13970" b="25400"/>
+                <wp:wrapNone/>
+                <wp:docPr id="52" name="Rectangle 52"/>
+                <wp:cNvGraphicFramePr/>
+                <a:graphic xmlns:a="http://schemas.openxmlformats.org/drawingml/2006/main">
+                  <a:graphicData uri="http://schemas.microsoft.com/office/word/2010/wordprocessingShape">
+                    <wps:wsp>
+                      <wps:cNvSpPr/>
+                      <wps:spPr>
+                        <a:xfrm>
+                          <a:off x="0" y="0"/>
+                          <a:ext cx="3148642" cy="241540"/>
+                        </a:xfrm>
+                        <a:prstGeom prst="rect">
+                          <a:avLst/>
+                        </a:prstGeom>
+                      </wps:spPr>
+                      <wps:style>
+                        <a:lnRef idx="2">
+                          <a:schemeClr val="dk1"/>
+                        </a:lnRef>
+                        <a:fillRef idx="1">
+                          <a:schemeClr val="lt1"/>
+                        </a:fillRef>
+                        <a:effectRef idx="0">
+                          <a:schemeClr val="dk1"/>
+                        </a:effectRef>
+                        <a:fontRef idx="minor">
+                          <a:schemeClr val="dk1"/>
+                        </a:fontRef>
+                      </wps:style>
+                      <wps:txbx>
+                        <w:txbxContent>
+                          <w:p>
+                            <w:pPr>
+                              <w:jc w:val="center"/>
+                            </w:pPr>
+                            <w:r>
+                              <w:t>Models</w:t>
+                            </w:r>
+                          </w:p>
+                        </w:txbxContent>
+                      </wps:txbx>
+                      <wps:bodyPr rot="0" spcFirstLastPara="0" vertOverflow="overflow" horzOverflow="overflow" vert="horz" wrap="square" lIns="91440" tIns="45720" rIns="91440" bIns="45720" numCol="1" spcCol="0" rtlCol="0" fromWordArt="0" anchor="ctr" anchorCtr="0" forceAA="0" compatLnSpc="1">
+                        <a:prstTxWarp prst="textNoShape">
+                          <a:avLst/>
+                        </a:prstTxWarp>
+                        <a:noAutofit/>
+                      </wps:bodyPr>
+                    </wps:wsp>
+                  </a:graphicData>
+                </a:graphic>
+                <wp14:sizeRelH relativeFrom="margin">
+                  <wp14:pctWidth>0</wp14:pctWidth>
+                </wp14:sizeRelH>
+                <wp14:sizeRelV relativeFrom="margin">
+                  <wp14:pctHeight>0</wp14:pctHeight>
+                </wp14:sizeRelV>
+              </wp:anchor>
+            </w:drawing>
+          </mc:Choice>
+          <mc:Fallback>
+            <w:pict>
+              <v:rect w14:anchorId="318F9846" id="Rectangle 52" o:spid="_x0000_s1076" style="position:absolute;margin-left:108.7pt;margin-top:10.55pt;width:247.9pt;height:19pt;z-index:251781120;visibility:visible;mso-wrap-style:square;mso-width-percent:0;mso-height-percent:0;mso-wrap-distance-left:9pt;mso-wrap-distance-top:0;mso-wrap-distance-right:9pt;mso-wrap-distance-bottom:0;mso-position-horizontal:absolute;mso-position-horizontal-relative:text;mso-position-vertical:absolute;mso-position-vertical-relative:text;mso-width-percent:0;mso-height-percent:0;mso-width-relative:margin;mso-height-relative:margin;v-text-anchor:middle" o:gfxdata="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" fillcolor="white [3201]" strokecolor="black [3200]" strokeweight="1pt">
+                <v:textbox>
+                  <w:txbxContent>
+                    <w:p>
+                      <w:pPr>
+                        <w:jc w:val="center"/>
+                      </w:pPr>
+                      <w:r>
+                        <w:t>Models</w:t>
+                      </w:r>
+                    </w:p>
+                  </w:txbxContent>
+                </v:textbox>
+              </v:rect>
+            </w:pict>
+          </mc:Fallback>
+        </mc:AlternateContent>
+      </w:r>
+    </w:p>
+    <w:p>
+      <w:pPr>
+        <w:rPr>
+          <w:rFonts w:ascii="Times New Roman" w:hAnsi="Times New Roman" w:cs="Times New Roman"/>
+          <w:sz w:val="24"/>
+          <w:szCs w:val="24"/>
+        </w:rPr>
+      </w:pPr>
+      <w:r>
+        <w:rPr>
+          <w:rFonts w:ascii="Times New Roman" w:hAnsi="Times New Roman" w:cs="Times New Roman"/>
+          <w:noProof/>
+          <w:sz w:val="24"/>
+          <w:szCs w:val="24"/>
+        </w:rPr>
+        <mc:AlternateContent>
+          <mc:Choice Requires="wps">
+            <w:drawing>
+              <wp:anchor distT="0" distB="0" distL="114300" distR="114300" simplePos="0" relativeHeight="251790336" behindDoc="0" locked="0" layoutInCell="1" allowOverlap="1" wp14:anchorId="3D4CE8EE" wp14:editId="4A90CA34">
+                <wp:simplePos x="0" y="0"/>
+                <wp:positionH relativeFrom="column">
+                  <wp:posOffset>3786996</wp:posOffset>
+                </wp:positionH>
+                <wp:positionV relativeFrom="paragraph">
+                  <wp:posOffset>93381</wp:posOffset>
+                </wp:positionV>
+                <wp:extent cx="8627" cy="327804"/>
+                <wp:effectExtent l="76200" t="0" r="67945" b="53340"/>
+                <wp:wrapNone/>
+                <wp:docPr id="63" name="Straight Arrow Connector 63"/>
+                <wp:cNvGraphicFramePr/>
+                <a:graphic xmlns:a="http://schemas.openxmlformats.org/drawingml/2006/main">
+                  <a:graphicData uri="http://schemas.microsoft.com/office/word/2010/wordprocessingShape">
+                    <wps:wsp>
+                      <wps:cNvCnPr/>
+                      <wps:spPr>
+                        <a:xfrm>
+                          <a:off x="0" y="0"/>
+                          <a:ext cx="8627" cy="327804"/>
+                        </a:xfrm>
+                        <a:prstGeom prst="straightConnector1">
+                          <a:avLst/>
+                        </a:prstGeom>
+                        <a:ln>
+                          <a:tailEnd type="triangle"/>
+                        </a:ln>
+                      </wps:spPr>
+                      <wps:style>
+                        <a:lnRef idx="1">
+                          <a:schemeClr val="dk1"/>
+                        </a:lnRef>
+                        <a:fillRef idx="0">
+                          <a:schemeClr val="dk1"/>
+                        </a:fillRef>
+                        <a:effectRef idx="0">
+                          <a:schemeClr val="dk1"/>
+                        </a:effectRef>
+                        <a:fontRef idx="minor">
+                          <a:schemeClr val="tx1"/>
+                        </a:fontRef>
+                      </wps:style>
+                      <wps:bodyPr/>
+                    </wps:wsp>
+                  </a:graphicData>
+                </a:graphic>
+              </wp:anchor>
+            </w:drawing>
+          </mc:Choice>
+          <mc:Fallback>
+            <w:pict>
+              <v:shape w14:anchorId="6112FF0C" id="Straight Arrow Connector 63" o:spid="_x0000_s1026" type="#_x0000_t32" style="position:absolute;margin-left:298.2pt;margin-top:7.35pt;width:.7pt;height:25.8pt;z-index:251790336;visibility:visible;mso-wrap-style:square;mso-wrap-distance-left:9pt;mso-wrap-distance-top:0;mso-wrap-distance-right:9pt;mso-wrap-distance-bottom:0;mso-position-horizontal:absolute;mso-position-horizontal-relative:text;mso-position-vertical:absolute;mso-position-vertical-relative:text" o:gfxdata="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" strokecolor="black [3200]" strokeweight=".5pt">
+                <v:stroke endarrow="block" joinstyle="miter"/>
+              </v:shape>
+            </w:pict>
+          </mc:Fallback>
+        </mc:AlternateContent>
+      </w:r>
+      <w:r>
+        <w:rPr>
+          <w:rFonts w:ascii="Times New Roman" w:hAnsi="Times New Roman" w:cs="Times New Roman"/>
+          <w:noProof/>
+          <w:sz w:val="24"/>
+          <w:szCs w:val="24"/>
+        </w:rPr>
+        <mc:AlternateContent>
+          <mc:Choice Requires="wps">
+            <w:drawing>
+              <wp:anchor distT="0" distB="0" distL="114300" distR="114300" simplePos="0" relativeHeight="251786240" behindDoc="0" locked="0" layoutInCell="1" allowOverlap="1" wp14:anchorId="2FA9FB44" wp14:editId="27193965">
+                <wp:simplePos x="0" y="0"/>
+                <wp:positionH relativeFrom="column">
+                  <wp:posOffset>2113436</wp:posOffset>
+                </wp:positionH>
+                <wp:positionV relativeFrom="paragraph">
+                  <wp:posOffset>93345</wp:posOffset>
+                </wp:positionV>
+                <wp:extent cx="8626" cy="319177"/>
+                <wp:effectExtent l="76200" t="38100" r="67945" b="24130"/>
+                <wp:wrapNone/>
+                <wp:docPr id="64" name="Straight Arrow Connector 64"/>
+                <wp:cNvGraphicFramePr/>
+                <a:graphic xmlns:a="http://schemas.openxmlformats.org/drawingml/2006/main">
+                  <a:graphicData uri="http://schemas.microsoft.com/office/word/2010/wordprocessingShape">
+                    <wps:wsp>
+                      <wps:cNvCnPr/>
+                      <wps:spPr>
+                        <a:xfrm flipH="1" flipV="1">
+                          <a:off x="0" y="0"/>
+                          <a:ext cx="8626" cy="319177"/>
+                        </a:xfrm>
+                        <a:prstGeom prst="straightConnector1">
+                          <a:avLst/>
+                        </a:prstGeom>
+                        <a:ln>
+                          <a:tailEnd type="triangle"/>
+                        </a:ln>
+                      </wps:spPr>
+                      <wps:style>
+                        <a:lnRef idx="1">
+                          <a:schemeClr val="dk1"/>
+                        </a:lnRef>
+                        <a:fillRef idx="0">
+                          <a:schemeClr val="dk1"/>
+                        </a:fillRef>
+                        <a:effectRef idx="0">
+                          <a:schemeClr val="dk1"/>
+                        </a:effectRef>
+                        <a:fontRef idx="minor">
+                          <a:schemeClr val="tx1"/>
+                        </a:fontRef>
+                      </wps:style>
+                      <wps:bodyPr/>
+                    </wps:wsp>
+                  </a:graphicData>
+                </a:graphic>
+              </wp:anchor>
+            </w:drawing>
+          </mc:Choice>
+          <mc:Fallback>
+            <w:pict>
+              <v:shape w14:anchorId="712EFC84" id="Straight Arrow Connector 64" o:spid="_x0000_s1026" type="#_x0000_t32" style="position:absolute;margin-left:166.4pt;margin-top:7.35pt;width:.7pt;height:25.15pt;flip:x y;z-index:251786240;visibility:visible;mso-wrap-style:square;mso-wrap-distance-left:9pt;mso-wrap-distance-top:0;mso-wrap-distance-right:9pt;mso-wrap-distance-bottom:0;mso-position-horizontal:absolute;mso-position-horizontal-relative:text;mso-position-vertical:absolute;mso-position-vertical-relative:text" o:gfxdata="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" strokecolor="black [3200]" strokeweight=".5pt">
+                <v:stroke endarrow="block" joinstyle="miter"/>
+              </v:shape>
+            </w:pict>
+          </mc:Fallback>
+        </mc:AlternateContent>
+      </w:r>
+    </w:p>
+    <w:p>
+      <w:pPr>
+        <w:tabs>
+          <w:tab w:val="left" w:pos="7295"/>
+        </w:tabs>
+        <w:rPr>
+          <w:rFonts w:ascii="Times New Roman" w:hAnsi="Times New Roman" w:cs="Times New Roman"/>
+          <w:sz w:val="24"/>
+          <w:szCs w:val="24"/>
+        </w:rPr>
+      </w:pPr>
+      <w:r>
+        <w:rPr>
+          <w:rFonts w:ascii="Times New Roman" w:hAnsi="Times New Roman" w:cs="Times New Roman"/>
+          <w:noProof/>
+          <w:sz w:val="24"/>
+          <w:szCs w:val="24"/>
+        </w:rPr>
+        <mc:AlternateContent>
+          <mc:Choice Requires="wps">
+            <w:drawing>
+              <wp:anchor distT="0" distB="0" distL="114300" distR="114300" simplePos="0" relativeHeight="251782144" behindDoc="0" locked="0" layoutInCell="1" allowOverlap="1" wp14:anchorId="0DBB9B6E" wp14:editId="7146863A">
+                <wp:simplePos x="0" y="0"/>
+                <wp:positionH relativeFrom="column">
+                  <wp:posOffset>1380226</wp:posOffset>
+                </wp:positionH>
+                <wp:positionV relativeFrom="paragraph">
+                  <wp:posOffset>105110</wp:posOffset>
+                </wp:positionV>
+                <wp:extent cx="3165895" cy="258793"/>
+                <wp:effectExtent l="0" t="0" r="15875" b="27305"/>
+                <wp:wrapNone/>
+                <wp:docPr id="66" name="Rectangle 66"/>
+                <wp:cNvGraphicFramePr/>
+                <a:graphic xmlns:a="http://schemas.openxmlformats.org/drawingml/2006/main">
+                  <a:graphicData uri="http://schemas.microsoft.com/office/word/2010/wordprocessingShape">
+                    <wps:wsp>
+                      <wps:cNvSpPr/>
+                      <wps:spPr>
+                        <a:xfrm>
+                          <a:off x="0" y="0"/>
+                          <a:ext cx="3165895" cy="258793"/>
+                        </a:xfrm>
+                        <a:prstGeom prst="rect">
+                          <a:avLst/>
+                        </a:prstGeom>
+                      </wps:spPr>
+                      <wps:style>
+                        <a:lnRef idx="2">
+                          <a:schemeClr val="dk1"/>
+                        </a:lnRef>
+                        <a:fillRef idx="1">
+                          <a:schemeClr val="lt1"/>
+                        </a:fillRef>
+                        <a:effectRef idx="0">
+                          <a:schemeClr val="dk1"/>
+                        </a:effectRef>
+                        <a:fontRef idx="minor">
+                          <a:schemeClr val="dk1"/>
+                        </a:fontRef>
+                      </wps:style>
+                      <wps:txbx>
+                        <w:txbxContent>
+                          <w:p>
+                            <w:pPr>
+                              <w:jc w:val="center"/>
+                            </w:pPr>
+                            <w:r>
+                              <w:t>Database</w:t>
+                            </w:r>
+                          </w:p>
+                        </w:txbxContent>
+                      </wps:txbx>
+                      <wps:bodyPr rot="0" spcFirstLastPara="0" vertOverflow="overflow" horzOverflow="overflow" vert="horz" wrap="square" lIns="91440" tIns="45720" rIns="91440" bIns="45720" numCol="1" spcCol="0" rtlCol="0" fromWordArt="0" anchor="ctr" anchorCtr="0" forceAA="0" compatLnSpc="1">
+                        <a:prstTxWarp prst="textNoShape">
+                          <a:avLst/>
+                        </a:prstTxWarp>
+                        <a:noAutofit/>
+                      </wps:bodyPr>
+                    </wps:wsp>
+                  </a:graphicData>
+                </a:graphic>
+                <wp14:sizeRelH relativeFrom="margin">
+                  <wp14:pctWidth>0</wp14:pctWidth>
+                </wp14:sizeRelH>
+                <wp14:sizeRelV relativeFrom="margin">
+                  <wp14:pctHeight>0</wp14:pctHeight>
+                </wp14:sizeRelV>
+              </wp:anchor>
+            </w:drawing>
+          </mc:Choice>
+          <mc:Fallback>
+            <w:pict>
+              <v:rect w14:anchorId="0DBB9B6E" id="Rectangle 66" o:spid="_x0000_s1077" style="position:absolute;margin-left:108.7pt;margin-top:8.3pt;width:249.3pt;height:20.4pt;z-index:251782144;visibility:visible;mso-wrap-style:square;mso-width-percent:0;mso-height-percent:0;mso-wrap-distance-left:9pt;mso-wrap-distance-top:0;mso-wrap-distance-right:9pt;mso-wrap-distance-bottom:0;mso-position-horizontal:absolute;mso-position-horizontal-relative:text;mso-position-vertical:absolute;mso-position-vertical-relative:text;mso-width-percent:0;mso-height-percent:0;mso-width-relative:margin;mso-height-relative:margin;v-text-anchor:middle" o:gfxdata="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" fillcolor="white [3201]" strokecolor="black [3200]" strokeweight="1pt">
+                <v:textbox>
+                  <w:txbxContent>
+                    <w:p>
+                      <w:pPr>
+                        <w:jc w:val="center"/>
+                      </w:pPr>
+                      <w:r>
+                        <w:t>Database</w:t>
+                      </w:r>
+                    </w:p>
+                  </w:txbxContent>
+                </v:textbox>
+              </v:rect>
+            </w:pict>
+          </mc:Fallback>
+        </mc:AlternateContent>
+      </w:r>
+      <w:r>
+        <w:rPr>
+          <w:rFonts w:ascii="Times New Roman" w:hAnsi="Times New Roman" w:cs="Times New Roman"/>
+          <w:sz w:val="24"/>
+          <w:szCs w:val="24"/>
+        </w:rPr>
+        <w:t xml:space="preserve">                                   </w:t>
+      </w:r>
+    </w:p>
+    <w:p>
+      <w:pPr>
+        <w:rPr>
+          <w:rFonts w:ascii="Times New Roman" w:hAnsi="Times New Roman" w:cs="Times New Roman"/>
+        </w:rPr>
+      </w:pPr>
+    </w:p>
+    <w:p>
+      <w:pPr>
+        <w:rPr>
+          <w:rFonts w:ascii="Times New Roman" w:hAnsi="Times New Roman" w:cs="Times New Roman"/>
+        </w:rPr>
+      </w:pPr>
+    </w:p>
+    <w:p>
+      <w:pPr>
+        <w:rPr>
+          <w:rFonts w:ascii="Times New Roman" w:hAnsi="Times New Roman" w:cs="Times New Roman"/>
+          <w:sz w:val="24"/>
+          <w:szCs w:val="24"/>
+        </w:rPr>
+      </w:pPr>
+      <w:r>
+        <w:rPr>
+          <w:rFonts w:ascii="Times New Roman" w:hAnsi="Times New Roman" w:cs="Times New Roman"/>
+          <w:sz w:val="24"/>
+          <w:szCs w:val="24"/>
+        </w:rPr>
+        <w:t xml:space="preserve">For this to be done by the system, the system architecture below will be used in the different modules such as the login and registration module </w:t>
+      </w:r>
+    </w:p>
+    <w:p>
+      <w:pPr>
+        <w:rPr>
+          <w:rFonts w:ascii="Times New Roman" w:hAnsi="Times New Roman" w:cs="Times New Roman"/>
+        </w:rPr>
+      </w:pPr>
+      <w:bookmarkStart w:id="0" w:name="_GoBack"/>
+      <w:bookmarkEnd w:id="0"/>
     </w:p>
     <w:sectPr>
       <w:pgSz w:w="12240" w:h="15840"/>
@@ -11131,7 +12834,7 @@
 </file>
 
 <file path=customXml/itemProps1.xml><?xml version="1.0" encoding="utf-8"?>
-<ds:datastoreItem xmlns:ds="http://schemas.openxmlformats.org/officeDocument/2006/customXml" ds:itemID="{DA066D17-10BA-4EF0-8D06-B5E3099FC9DD}">
+<ds:datastoreItem xmlns:ds="http://schemas.openxmlformats.org/officeDocument/2006/customXml" ds:itemID="{E27400A1-44C2-4A1E-9BDB-9BEBD58FCAF4}">
   <ds:schemaRefs>
     <ds:schemaRef ds:uri="http://schemas.openxmlformats.org/officeDocument/2006/bibliography"/>
   </ds:schemaRefs>
